--- a/reports/my-test-summary.docx
+++ b/reports/my-test-summary.docx
@@ -331,6 +331,29 @@
           <w:szCs w:val="28"/>
         </w:rPr>
         <w:t>Users sign up</w:t>
+      </w:r>
+    </w:p>
+    <w:p>
+      <w:pPr>
+        <w:pStyle w:val="ListParagraph"/>
+        <w:numPr>
+          <w:ilvl w:val="0"/>
+          <w:numId w:val="3"/>
+        </w:numPr>
+        <w:ind w:firstLine="1170"/>
+        <w:rPr>
+          <w:rFonts w:cstheme="minorHAnsi"/>
+          <w:sz w:val="28"/>
+          <w:szCs w:val="28"/>
+        </w:rPr>
+      </w:pPr>
+      <w:r>
+        <w:rPr>
+          <w:rFonts w:cstheme="minorHAnsi"/>
+          <w:sz w:val="28"/>
+          <w:szCs w:val="28"/>
+        </w:rPr>
+        <w:t>User sign in</w:t>
       </w:r>
     </w:p>
     <w:p>
@@ -566,7 +589,7 @@
           <w:sz w:val="28"/>
           <w:szCs w:val="28"/>
         </w:rPr>
-        <w:t>requirements-based criteria</w:t>
+        <w:t>I used an exploratory</w:t>
       </w:r>
       <w:r>
         <w:rPr>
@@ -576,24 +599,110 @@
           <w:sz w:val="28"/>
           <w:szCs w:val="28"/>
         </w:rPr>
+        <w:t xml:space="preserve"> and </w:t>
+      </w:r>
+      <w:proofErr w:type="spellStart"/>
+      <w:r>
+        <w:rPr>
+          <w:rFonts w:cstheme="minorHAnsi"/>
+          <w:b/>
+          <w:bCs/>
+          <w:sz w:val="28"/>
+          <w:szCs w:val="28"/>
+        </w:rPr>
+        <w:t>adhoc</w:t>
+      </w:r>
+      <w:proofErr w:type="spellEnd"/>
+      <w:r>
+        <w:rPr>
+          <w:rFonts w:cstheme="minorHAnsi"/>
+          <w:b/>
+          <w:bCs/>
+          <w:sz w:val="28"/>
+          <w:szCs w:val="28"/>
+        </w:rPr>
         <w:t xml:space="preserve"> </w:t>
       </w:r>
       <w:r>
         <w:rPr>
           <w:rFonts w:cstheme="minorHAnsi"/>
-          <w:sz w:val="28"/>
-          <w:szCs w:val="28"/>
-        </w:rPr>
-        <w:t xml:space="preserve">this </w:t>
-      </w:r>
-      <w:r>
-        <w:rPr>
-          <w:rFonts w:cstheme="minorHAnsi"/>
-          <w:sz w:val="28"/>
-          <w:szCs w:val="28"/>
-          <w:lang w:val="en-KE"/>
-        </w:rPr>
-        <w:t>is a testing approach in which test cases, conditions and data are derived from requirements</w:t>
+          <w:b/>
+          <w:bCs/>
+          <w:sz w:val="28"/>
+          <w:szCs w:val="28"/>
+        </w:rPr>
+        <w:t xml:space="preserve">testing </w:t>
+      </w:r>
+      <w:r>
+        <w:rPr>
+          <w:rFonts w:cstheme="minorHAnsi"/>
+          <w:b/>
+          <w:bCs/>
+          <w:sz w:val="28"/>
+          <w:szCs w:val="28"/>
+        </w:rPr>
+        <w:t>criteri</w:t>
+      </w:r>
+      <w:r>
+        <w:rPr>
+          <w:rFonts w:cstheme="minorHAnsi"/>
+          <w:b/>
+          <w:bCs/>
+          <w:sz w:val="28"/>
+          <w:szCs w:val="28"/>
+        </w:rPr>
+        <w:t>a</w:t>
+      </w:r>
+      <w:r>
+        <w:rPr>
+          <w:rFonts w:cstheme="minorHAnsi"/>
+          <w:b/>
+          <w:bCs/>
+          <w:sz w:val="28"/>
+          <w:szCs w:val="28"/>
+        </w:rPr>
+        <w:t>. This is because no testcases were provided</w:t>
+      </w:r>
+      <w:r>
+        <w:rPr>
+          <w:rFonts w:cstheme="minorHAnsi"/>
+          <w:b/>
+          <w:bCs/>
+          <w:sz w:val="28"/>
+          <w:szCs w:val="28"/>
+        </w:rPr>
+        <w:t xml:space="preserve"> and I was testing as I was trying to understand the system</w:t>
+      </w:r>
+      <w:r>
+        <w:rPr>
+          <w:rFonts w:cstheme="minorHAnsi"/>
+          <w:b/>
+          <w:bCs/>
+          <w:sz w:val="28"/>
+          <w:szCs w:val="28"/>
+        </w:rPr>
+        <w:t>.</w:t>
+      </w:r>
+      <w:r>
+        <w:rPr>
+          <w:rFonts w:cstheme="minorHAnsi"/>
+          <w:b/>
+          <w:bCs/>
+          <w:sz w:val="28"/>
+          <w:szCs w:val="28"/>
+        </w:rPr>
+        <w:t xml:space="preserve"> </w:t>
+      </w:r>
+      <w:r>
+        <w:rPr>
+          <w:rFonts w:cstheme="minorHAnsi"/>
+          <w:b/>
+          <w:bCs/>
+          <w:sz w:val="28"/>
+          <w:szCs w:val="28"/>
+        </w:rPr>
+        <w:br/>
+        <w:t>The test design and execution were also done at the same time.</w:t>
       </w:r>
     </w:p>
     <w:p>
@@ -675,19 +784,7 @@
           <w:szCs w:val="28"/>
           <w:lang w:val="en-KE"/>
         </w:rPr>
-        <w:t>decided</w:t>
-      </w:r>
-      <w:r>
-        <w:rPr>
-          <w:rFonts w:cstheme="minorHAnsi"/>
-          <w:b/>
-          <w:bCs/>
-          <w:color w:val="4472C4" w:themeColor="accent1"/>
-          <w:sz w:val="28"/>
-          <w:szCs w:val="28"/>
-          <w:lang w:val="en-KE"/>
-        </w:rPr>
-        <w:t xml:space="preserve"> to automate what </w:t>
+        <w:t xml:space="preserve">decided to automate what </w:t>
       </w:r>
       <w:r>
         <w:rPr>
@@ -860,7 +957,6 @@
           <w:rFonts w:cstheme="minorHAnsi"/>
           <w:sz w:val="28"/>
           <w:szCs w:val="28"/>
-          <w:lang w:val="en-KE"/>
         </w:rPr>
       </w:pPr>
     </w:p>
@@ -878,9 +974,16 @@
           <w:rFonts w:cstheme="minorHAnsi"/>
           <w:sz w:val="28"/>
           <w:szCs w:val="28"/>
-          <w:lang w:val="en-KE"/>
-        </w:rPr>
-      </w:pPr>
+        </w:rPr>
+      </w:pPr>
+      <w:r>
+        <w:rPr>
+          <w:rFonts w:cstheme="minorHAnsi"/>
+          <w:sz w:val="28"/>
+          <w:szCs w:val="28"/>
+        </w:rPr>
+        <w:t>When checking for regressions we do not want to repeat same actions example user login and registration.</w:t>
+      </w:r>
     </w:p>
     <w:p>
       <w:pPr>
@@ -902,6 +1005,42 @@
     </w:p>
     <w:p>
       <w:pPr>
+        <w:widowControl w:val="0"/>
+        <w:tabs>
+          <w:tab w:val="left" w:pos="1620"/>
+        </w:tabs>
+        <w:autoSpaceDE w:val="0"/>
+        <w:autoSpaceDN w:val="0"/>
+        <w:spacing w:after="0" w:line="276" w:lineRule="auto"/>
+        <w:ind w:left="720"/>
+        <w:rPr>
+          <w:rFonts w:cstheme="minorHAnsi"/>
+          <w:sz w:val="28"/>
+          <w:szCs w:val="28"/>
+          <w:lang w:val="en-KE"/>
+        </w:rPr>
+      </w:pPr>
+    </w:p>
+    <w:p>
+      <w:pPr>
+        <w:widowControl w:val="0"/>
+        <w:tabs>
+          <w:tab w:val="left" w:pos="1620"/>
+        </w:tabs>
+        <w:autoSpaceDE w:val="0"/>
+        <w:autoSpaceDN w:val="0"/>
+        <w:spacing w:after="0" w:line="276" w:lineRule="auto"/>
+        <w:ind w:left="720"/>
+        <w:rPr>
+          <w:rFonts w:cstheme="minorHAnsi"/>
+          <w:sz w:val="28"/>
+          <w:szCs w:val="28"/>
+          <w:lang w:val="en-KE"/>
+        </w:rPr>
+      </w:pPr>
+    </w:p>
+    <w:p>
+      <w:pPr>
         <w:pStyle w:val="ListParagraph"/>
         <w:numPr>
           <w:ilvl w:val="0"/>
@@ -921,7 +1060,6 @@
           <w:sz w:val="28"/>
           <w:szCs w:val="28"/>
         </w:rPr>
-        <w:lastRenderedPageBreak/>
         <w:t>Risks</w:t>
       </w:r>
     </w:p>
@@ -932,21 +1070,17 @@
           <w:ilvl w:val="0"/>
           <w:numId w:val="14"/>
         </w:numPr>
-      </w:pPr>
-      <w:r>
-        <w:t>A tester is not able to confirm if the data is saved properly in the database</w:t>
-      </w:r>
-    </w:p>
-    <w:p>
-      <w:pPr>
-        <w:pStyle w:val="ListParagraph"/>
-        <w:numPr>
-          <w:ilvl w:val="0"/>
-          <w:numId w:val="14"/>
-        </w:numPr>
-      </w:pPr>
-      <w:r>
-        <w:t xml:space="preserve">A user is prone to being hacked because password strength is not checked </w:t>
+        <w:rPr>
+          <w:sz w:val="28"/>
+          <w:szCs w:val="28"/>
+        </w:rPr>
+      </w:pPr>
+      <w:r>
+        <w:rPr>
+          <w:sz w:val="28"/>
+          <w:szCs w:val="28"/>
+        </w:rPr>
+        <w:t>If the high severity bugs are not solved, we might not be able to go to production.</w:t>
       </w:r>
     </w:p>
     <w:p>
@@ -1094,6 +1228,46 @@
         </w:rPr>
         <w:t>Article favoriting should be persisted in the database</w:t>
       </w:r>
+    </w:p>
+    <w:p>
+      <w:pPr>
+        <w:pStyle w:val="ListParagraph"/>
+        <w:numPr>
+          <w:ilvl w:val="0"/>
+          <w:numId w:val="13"/>
+        </w:numPr>
+        <w:rPr>
+          <w:rFonts w:cstheme="minorHAnsi"/>
+          <w:sz w:val="28"/>
+          <w:szCs w:val="28"/>
+        </w:rPr>
+      </w:pPr>
+      <w:r>
+        <w:rPr>
+          <w:rFonts w:cstheme="minorHAnsi"/>
+          <w:sz w:val="28"/>
+          <w:szCs w:val="28"/>
+        </w:rPr>
+        <w:t xml:space="preserve">Security recommendation </w:t>
+      </w:r>
+      <w:r>
+        <w:rPr>
+          <w:rFonts w:cstheme="minorHAnsi"/>
+          <w:sz w:val="28"/>
+          <w:szCs w:val="28"/>
+        </w:rPr>
+        <w:t xml:space="preserve">– We can enforce better password </w:t>
+      </w:r>
+      <w:proofErr w:type="gramStart"/>
+      <w:r>
+        <w:rPr>
+          <w:rFonts w:cstheme="minorHAnsi"/>
+          <w:sz w:val="28"/>
+          <w:szCs w:val="28"/>
+        </w:rPr>
+        <w:t>strengths .</w:t>
+      </w:r>
+      <w:proofErr w:type="gramEnd"/>
     </w:p>
     <w:p>
       <w:pPr>
